--- a/Slides/setup.docx
+++ b/Slides/setup.docx
@@ -11,23 +11,94 @@
       </w:r>
     </w:p>
     <w:p>
+      <w:r>
+        <w:t xml:space="preserve">To setup FitNesse from scratch, </w:t>
+      </w:r>
+      <w:r>
+        <w:t xml:space="preserve">open </w:t>
+      </w:r>
+      <w:r>
+        <w:rPr>
+          <w:rStyle w:val="CodeChar"/>
+        </w:rPr>
+        <w:t>\\</w:t>
+      </w:r>
+      <w:r>
+        <w:rPr>
+          <w:rStyle w:val="CodeChar"/>
+        </w:rPr>
+        <w:t>{DemoPC}</w:t>
+      </w:r>
+      <w:r>
+        <w:rPr>
+          <w:rStyle w:val="CodeChar"/>
+        </w:rPr>
+        <w:t>\share\</w:t>
+      </w:r>
+      <w:r>
+        <w:rPr>
+          <w:rStyle w:val="CodeChar"/>
+          <w:b/>
+        </w:rPr>
+        <w:t>setup</w:t>
+      </w:r>
+      <w:r>
+        <w:t xml:space="preserve"> and </w:t>
+      </w:r>
+      <w:r>
+        <w:t xml:space="preserve">copy the content </w:t>
+      </w:r>
+      <w:r>
+        <w:t>to a directory on your PC</w:t>
+      </w:r>
+      <w:r>
+        <w:t>.</w:t>
+      </w:r>
+    </w:p>
+    <w:p>
+      <w:r>
+        <w:t xml:space="preserve">If at any moment you’re lost during this demo, you can always get the version being demoed on </w:t>
+      </w:r>
+      <w:r>
+        <w:rPr>
+          <w:rStyle w:val="CodeChar"/>
+        </w:rPr>
+        <w:t>\\{DemoPC}\share\current</w:t>
+      </w:r>
+    </w:p>
+    <w:p>
+      <w:pPr>
+        <w:rPr>
+          <w:color w:val="76923C" w:themeColor="accent3" w:themeShade="BF"/>
+        </w:rPr>
+      </w:pPr>
+      <w:r>
+        <w:rPr>
+          <w:color w:val="76923C" w:themeColor="accent3" w:themeShade="BF"/>
+        </w:rPr>
+        <w:t xml:space="preserve">//NOTE: add </w:t>
+      </w:r>
+      <w:proofErr w:type="spellStart"/>
       <w:proofErr w:type="gramStart"/>
       <w:r>
-        <w:t>open</w:t>
-      </w:r>
+        <w:rPr>
+          <w:color w:val="76923C" w:themeColor="accent3" w:themeShade="BF"/>
+        </w:rPr>
+        <w:t>url</w:t>
+      </w:r>
+      <w:proofErr w:type="spellEnd"/>
       <w:proofErr w:type="gramEnd"/>
       <w:r>
-        <w:t xml:space="preserve"> \\192.168.0.???\share\setup</w:t>
-      </w:r>
-    </w:p>
-    <w:p>
-      <w:proofErr w:type="gramStart"/>
-      <w:r>
-        <w:t>copy</w:t>
-      </w:r>
-      <w:proofErr w:type="gramEnd"/>
-      <w:r>
-        <w:t xml:space="preserve"> the content locally</w:t>
+        <w:rPr>
+          <w:color w:val="76923C" w:themeColor="accent3" w:themeShade="BF"/>
+        </w:rPr>
+        <w:t xml:space="preserve"> for original download</w:t>
+      </w:r>
+      <w:r>
+        <w:rPr>
+          <w:color w:val="76923C" w:themeColor="accent3" w:themeShade="BF"/>
+        </w:rPr>
+        <w:t>s</w:t>
       </w:r>
     </w:p>
     <w:p>
@@ -52,93 +123,75 @@
       <w:r>
         <w:t xml:space="preserve">This will be our </w:t>
       </w:r>
+      <w:r>
+        <w:rPr>
+          <w:rStyle w:val="CodeChar"/>
+        </w:rPr>
+        <w:t>FitNesse</w:t>
+      </w:r>
+      <w:r>
+        <w:t xml:space="preserve"> directory from here on.</w:t>
+      </w:r>
+    </w:p>
+    <w:p>
+      <w:r>
+        <w:t xml:space="preserve">Extract "fitnesse.net.rel.1.8.for.net.2.0.zip" under </w:t>
+      </w:r>
+      <w:r>
+        <w:rPr>
+          <w:rStyle w:val="CodeChar"/>
+        </w:rPr>
+        <w:t>FitNesse/dotnet2</w:t>
+      </w:r>
+    </w:p>
+    <w:p>
+      <w:r>
+        <w:t xml:space="preserve">Move </w:t>
+      </w:r>
       <w:proofErr w:type="spellStart"/>
       <w:r>
-        <w:rPr>
-          <w:rStyle w:val="CodeChar"/>
-        </w:rPr>
-        <w:t>FitNesse</w:t>
+        <w:t>jre</w:t>
       </w:r>
       <w:proofErr w:type="spellEnd"/>
       <w:r>
-        <w:t xml:space="preserve"> directory from here on.</w:t>
-      </w:r>
-    </w:p>
-    <w:p>
-      <w:r>
-        <w:t xml:space="preserve">Extract "fitnesse.net.rel.1.8.for.net.2.0.zip" under </w:t>
+        <w:t xml:space="preserve"> to </w:t>
       </w:r>
       <w:proofErr w:type="spellStart"/>
       <w:r>
-        <w:rPr>
-          <w:rStyle w:val="CodeChar"/>
-        </w:rPr>
-        <w:t>FitNesse</w:t>
+        <w:t>FitNesses</w:t>
       </w:r>
       <w:proofErr w:type="spellEnd"/>
       <w:r>
-        <w:rPr>
-          <w:rStyle w:val="CodeChar"/>
-        </w:rPr>
-        <w:t>/dotnet2</w:t>
-      </w:r>
-    </w:p>
-    <w:p>
+        <w:t>\</w:t>
+      </w:r>
+      <w:proofErr w:type="spellStart"/>
+      <w:r>
+        <w:t>jre</w:t>
+      </w:r>
+      <w:proofErr w:type="spellEnd"/>
+    </w:p>
+    <w:p>
+      <w:pPr>
+        <w:rPr>
+          <w:rStyle w:val="CodeChar"/>
+        </w:rPr>
+      </w:pPr>
       <w:r>
         <w:t xml:space="preserve">Move </w:t>
       </w:r>
       <w:proofErr w:type="spellStart"/>
       <w:r>
-        <w:t>jre</w:t>
+        <w:t>SnacksRUs</w:t>
       </w:r>
       <w:proofErr w:type="spellEnd"/>
       <w:r>
         <w:t xml:space="preserve"> to </w:t>
       </w:r>
-      <w:proofErr w:type="spellStart"/>
-      <w:r>
-        <w:t>FitNesses</w:t>
-      </w:r>
-      <w:proofErr w:type="spellEnd"/>
-      <w:r>
-        <w:t>\</w:t>
-      </w:r>
-      <w:proofErr w:type="spellStart"/>
-      <w:r>
-        <w:t>jre</w:t>
-      </w:r>
-      <w:proofErr w:type="spellEnd"/>
-    </w:p>
-    <w:p>
-      <w:pPr>
-        <w:rPr>
-          <w:rStyle w:val="CodeChar"/>
-        </w:rPr>
-      </w:pPr>
-      <w:r>
-        <w:t xml:space="preserve">Move </w:t>
-      </w:r>
-      <w:proofErr w:type="spellStart"/>
-      <w:r>
-        <w:t>SnacksRUs</w:t>
-      </w:r>
-      <w:proofErr w:type="spellEnd"/>
-      <w:r>
-        <w:t xml:space="preserve"> to </w:t>
-      </w:r>
-      <w:proofErr w:type="spellStart"/>
-      <w:r>
-        <w:rPr>
-          <w:rStyle w:val="CodeChar"/>
-        </w:rPr>
-        <w:t>FitNesse</w:t>
-      </w:r>
-      <w:proofErr w:type="spellEnd"/>
-      <w:r>
-        <w:rPr>
-          <w:rStyle w:val="CodeChar"/>
-        </w:rPr>
-        <w:t>\</w:t>
+      <w:r>
+        <w:rPr>
+          <w:rStyle w:val="CodeChar"/>
+        </w:rPr>
+        <w:t>FitNesse\</w:t>
       </w:r>
       <w:proofErr w:type="spellStart"/>
       <w:r>
@@ -166,145 +219,111 @@
       <w:r>
         <w:t xml:space="preserve"> the file </w:t>
       </w:r>
+      <w:r>
+        <w:rPr>
+          <w:rStyle w:val="CodeChar"/>
+        </w:rPr>
+        <w:t>FitNesse</w:t>
+      </w:r>
+      <w:r>
+        <w:rPr>
+          <w:rStyle w:val="CodeChar"/>
+        </w:rPr>
+        <w:t>\run.bat</w:t>
+      </w:r>
+    </w:p>
+    <w:p>
+      <w:proofErr w:type="gramStart"/>
+      <w:r>
+        <w:t>change</w:t>
+      </w:r>
+      <w:proofErr w:type="gramEnd"/>
+      <w:r>
+        <w:t xml:space="preserve"> </w:t>
+      </w:r>
+      <w:r>
+        <w:rPr>
+          <w:rStyle w:val="CodeChar"/>
+        </w:rPr>
+        <w:t>java -jar fitnesse.jar %1 %2 %3 %4 %5</w:t>
+      </w:r>
+    </w:p>
+    <w:p>
+      <w:proofErr w:type="gramStart"/>
+      <w:r>
+        <w:t>to</w:t>
+      </w:r>
+      <w:proofErr w:type="gramEnd"/>
+      <w:r>
+        <w:t xml:space="preserve"> </w:t>
+      </w:r>
       <w:proofErr w:type="spellStart"/>
       <w:r>
         <w:rPr>
           <w:rStyle w:val="CodeChar"/>
-        </w:rPr>
-        <w:t>FitNesse</w:t>
+          <w:b/>
+        </w:rPr>
+        <w:t>jre</w:t>
       </w:r>
       <w:proofErr w:type="spellEnd"/>
       <w:r>
         <w:rPr>
           <w:rStyle w:val="CodeChar"/>
-        </w:rPr>
-        <w:t>\run.bat</w:t>
+          <w:b/>
+        </w:rPr>
+        <w:t>\bin\</w:t>
+      </w:r>
+      <w:r>
+        <w:rPr>
+          <w:rStyle w:val="CodeChar"/>
+        </w:rPr>
+        <w:t xml:space="preserve">java -jar fitnesse.jar %1 %2 %3 %4 %5 </w:t>
+      </w:r>
+      <w:r>
+        <w:rPr>
+          <w:rStyle w:val="CodeChar"/>
+          <w:b/>
+        </w:rPr>
+        <w:t>-p 8888</w:t>
       </w:r>
     </w:p>
     <w:p>
       <w:proofErr w:type="gramStart"/>
       <w:r>
-        <w:t>change</w:t>
+        <w:t>this</w:t>
       </w:r>
       <w:proofErr w:type="gramEnd"/>
       <w:r>
-        <w:t xml:space="preserve"> </w:t>
-      </w:r>
-      <w:r>
-        <w:rPr>
-          <w:rStyle w:val="CodeChar"/>
-        </w:rPr>
-        <w:t>java -jar fitnesse.jar %1 %2 %3 %4 %5</w:t>
-      </w:r>
-    </w:p>
-    <w:p>
-      <w:proofErr w:type="gramStart"/>
-      <w:r>
-        <w:t>to</w:t>
-      </w:r>
-      <w:proofErr w:type="gramEnd"/>
-      <w:r>
-        <w:t xml:space="preserve"> </w:t>
+        <w:t xml:space="preserve"> changes the following:</w:t>
+      </w:r>
+    </w:p>
+    <w:p>
+      <w:r>
+        <w:t>When you have the java runtime installed, you can run the "java" command. In this workshop, we do not assume you have the java runtime installed. That's why we copied the "</w:t>
       </w:r>
       <w:proofErr w:type="spellStart"/>
       <w:r>
-        <w:rPr>
-          <w:rStyle w:val="CodeChar"/>
-          <w:b/>
-        </w:rPr>
         <w:t>jre</w:t>
       </w:r>
       <w:proofErr w:type="spellEnd"/>
       <w:r>
-        <w:rPr>
-          <w:rStyle w:val="CodeChar"/>
-          <w:b/>
-        </w:rPr>
-        <w:t>\bin\</w:t>
-      </w:r>
-      <w:r>
-        <w:rPr>
-          <w:rStyle w:val="CodeChar"/>
-        </w:rPr>
-        <w:t xml:space="preserve">java -jar fitnesse.jar %1 %2 %3 %4 %5 </w:t>
-      </w:r>
-      <w:r>
-        <w:rPr>
-          <w:rStyle w:val="CodeChar"/>
-          <w:b/>
-        </w:rPr>
-        <w:t>-p 8888</w:t>
-      </w:r>
-    </w:p>
-    <w:p>
-      <w:proofErr w:type="gramStart"/>
-      <w:r>
-        <w:t>this</w:t>
-      </w:r>
-      <w:proofErr w:type="gramEnd"/>
-      <w:r>
-        <w:t xml:space="preserve"> changes the following:</w:t>
-      </w:r>
-    </w:p>
-    <w:p>
-      <w:r>
-        <w:t>When you have the java runtime installed, you can run the "java" command. In this workshop, we do not assume you have the java runtime installed. That's why we copied the "</w:t>
-      </w:r>
-      <w:proofErr w:type="spellStart"/>
-      <w:r>
-        <w:t>jre</w:t>
-      </w:r>
-      <w:proofErr w:type="spellEnd"/>
-      <w:r>
-        <w:t xml:space="preserve">" directory as a subdirectory of </w:t>
-      </w:r>
-      <w:proofErr w:type="spellStart"/>
-      <w:r>
-        <w:t>FitNesse</w:t>
-      </w:r>
-      <w:proofErr w:type="spellEnd"/>
-      <w:r>
-        <w:t>.</w:t>
-      </w:r>
-    </w:p>
-    <w:p>
-      <w:r>
-        <w:t xml:space="preserve">The option -p changes the port on which </w:t>
-      </w:r>
-      <w:proofErr w:type="spellStart"/>
-      <w:r>
-        <w:t>FitNesse</w:t>
-      </w:r>
-      <w:proofErr w:type="spellEnd"/>
-      <w:r>
-        <w:t xml:space="preserve"> will run. The default is port 80. Since most .net developers already have IIS running on port 80, we randomly choose port 8888 to run </w:t>
-      </w:r>
-      <w:proofErr w:type="spellStart"/>
-      <w:r>
-        <w:t>FitNesse</w:t>
-      </w:r>
-      <w:proofErr w:type="spellEnd"/>
-      <w:r>
-        <w:t>.</w:t>
+        <w:t>" directory as a subdirectory of FitNesse.</w:t>
+      </w:r>
+    </w:p>
+    <w:p>
+      <w:r>
+        <w:t>The option -p changes the port on which FitNesse will run. The default is port 80. Since most .net developers already have IIS running on port 80, we randomly choose port 8888 to run FitNesse.</w:t>
       </w:r>
     </w:p>
     <w:p>
       <w:r>
         <w:t xml:space="preserve">Make the same changes to the file </w:t>
       </w:r>
-      <w:proofErr w:type="spellStart"/>
-      <w:r>
-        <w:rPr>
-          <w:rStyle w:val="CodeChar"/>
-        </w:rPr>
-        <w:t>FitNesse</w:t>
-      </w:r>
-      <w:proofErr w:type="spellEnd"/>
-      <w:r>
-        <w:rPr>
-          <w:rStyle w:val="CodeChar"/>
-        </w:rPr>
-        <w:t>\stop.bat</w:t>
+      <w:r>
+        <w:rPr>
+          <w:rStyle w:val="CodeChar"/>
+        </w:rPr>
+        <w:t>FitNesse\stop.bat</w:t>
       </w:r>
     </w:p>
     <w:p>
@@ -354,25 +373,13 @@
         <w:pStyle w:val="Heading1"/>
       </w:pPr>
       <w:r>
-        <w:t xml:space="preserve">Setup </w:t>
-      </w:r>
-      <w:proofErr w:type="spellStart"/>
-      <w:r>
-        <w:t>FitNesse</w:t>
-      </w:r>
-      <w:proofErr w:type="spellEnd"/>
-    </w:p>
-    <w:p>
-      <w:r>
-        <w:t xml:space="preserve">We can now start run.bat to start </w:t>
-      </w:r>
-      <w:proofErr w:type="spellStart"/>
-      <w:r>
-        <w:t>FitNesse</w:t>
-      </w:r>
-      <w:proofErr w:type="spellEnd"/>
-      <w:r>
-        <w:t>.</w:t>
+        <w:lastRenderedPageBreak/>
+        <w:t>Setup FitNesse</w:t>
+      </w:r>
+    </w:p>
+    <w:p>
+      <w:r>
+        <w:t>We can now start run.bat to start FitNesse.</w:t>
       </w:r>
       <w:r>
         <w:t xml:space="preserve"> Open your browser and go to </w:t>
@@ -391,15 +398,7 @@
     </w:p>
     <w:p>
       <w:r>
-        <w:t xml:space="preserve">Since </w:t>
-      </w:r>
-      <w:proofErr w:type="spellStart"/>
-      <w:r>
-        <w:t>FitNesse</w:t>
-      </w:r>
-      <w:proofErr w:type="spellEnd"/>
-      <w:r>
-        <w:t xml:space="preserve"> is basically a java tool, we need to customize it a little. First of all, we’ll need to edit the root. Go to </w:t>
+        <w:t xml:space="preserve">Since FitNesse is basically a java tool, we need to customize it a little. First of all, we’ll need to edit the root. Go to </w:t>
       </w:r>
       <w:hyperlink r:id="rId6" w:history="1">
         <w:r>
@@ -412,7 +411,6 @@
     </w:p>
     <w:p>
       <w:r>
-        <w:lastRenderedPageBreak/>
         <w:t>Add the fo</w:t>
       </w:r>
       <w:r>
@@ -540,31 +538,7 @@
       </w:r>
       <w:proofErr w:type="spellEnd"/>
       <w:r>
-        <w:t xml:space="preserve">, because this is what </w:t>
-      </w:r>
-      <w:proofErr w:type="spellStart"/>
-      <w:r>
-        <w:t>FitNesse</w:t>
-      </w:r>
-      <w:proofErr w:type="spellEnd"/>
-      <w:r>
-        <w:t xml:space="preserve"> recognizes as a potential wiki page. </w:t>
-      </w:r>
-      <w:proofErr w:type="spellStart"/>
-      <w:r>
-        <w:t>FitNesse</w:t>
-      </w:r>
-      <w:proofErr w:type="spellEnd"/>
-      <w:r>
-        <w:t xml:space="preserve"> will tell you that this page doesn’t exist, but you will give you the choice to create it. Just accept the default, and you will have your first </w:t>
-      </w:r>
-      <w:proofErr w:type="spellStart"/>
-      <w:r>
-        <w:t>FitNesse</w:t>
-      </w:r>
-      <w:proofErr w:type="spellEnd"/>
-      <w:r>
-        <w:t xml:space="preserve"> page.</w:t>
+        <w:t>, because this is what FitNesse recognizes as a potential wiki page. FitNesse will tell you that this page doesn’t exist, but you will give you the choice to create it. Just accept the default, and you will have your first FitNesse page.</w:t>
       </w:r>
     </w:p>
     <w:p/>
@@ -884,6 +858,54 @@
       <w:sz w:val="16"/>
       <w:szCs w:val="16"/>
     </w:rPr>
+  </w:style>
+  <w:style w:type="character" w:styleId="BookTitle">
+    <w:name w:val="Book Title"/>
+    <w:basedOn w:val="DefaultParagraphFont"/>
+    <w:uiPriority w:val="33"/>
+    <w:qFormat/>
+    <w:rsid w:val="007252DE"/>
+    <w:rPr>
+      <w:b/>
+      <w:bCs/>
+      <w:smallCaps/>
+      <w:spacing w:val="5"/>
+    </w:rPr>
+  </w:style>
+  <w:style w:type="paragraph" w:styleId="Quote">
+    <w:name w:val="Quote"/>
+    <w:basedOn w:val="Normal"/>
+    <w:next w:val="Normal"/>
+    <w:link w:val="QuoteChar"/>
+    <w:uiPriority w:val="29"/>
+    <w:qFormat/>
+    <w:rsid w:val="00D44D9C"/>
+    <w:rPr>
+      <w:i/>
+      <w:iCs/>
+      <w:color w:val="000000" w:themeColor="text1"/>
+    </w:rPr>
+  </w:style>
+  <w:style w:type="character" w:customStyle="1" w:styleId="QuoteChar">
+    <w:name w:val="Quote Char"/>
+    <w:basedOn w:val="DefaultParagraphFont"/>
+    <w:link w:val="Quote"/>
+    <w:uiPriority w:val="29"/>
+    <w:rsid w:val="00D44D9C"/>
+    <w:rPr>
+      <w:i/>
+      <w:iCs/>
+      <w:color w:val="000000" w:themeColor="text1"/>
+    </w:rPr>
+  </w:style>
+  <w:style w:type="paragraph" w:styleId="NoSpacing">
+    <w:name w:val="No Spacing"/>
+    <w:uiPriority w:val="1"/>
+    <w:qFormat/>
+    <w:rsid w:val="00D44D9C"/>
+    <w:pPr>
+      <w:spacing w:after="0" w:line="240" w:lineRule="auto"/>
+    </w:pPr>
   </w:style>
 </w:styles>
 </file>

--- a/Slides/setup.docx
+++ b/Slides/setup.docx
@@ -156,49 +156,18 @@
       <w:r>
         <w:t xml:space="preserve"> to </w:t>
       </w:r>
+      <w:r>
+        <w:rPr>
+          <w:rStyle w:val="CodeChar"/>
+        </w:rPr>
+        <w:t>FitNesse\</w:t>
+      </w:r>
       <w:proofErr w:type="spellStart"/>
       <w:r>
-        <w:t>FitNesses</w:t>
-      </w:r>
-      <w:proofErr w:type="spellEnd"/>
-      <w:r>
-        <w:t>\</w:t>
-      </w:r>
-      <w:proofErr w:type="spellStart"/>
-      <w:r>
+        <w:rPr>
+          <w:rStyle w:val="CodeChar"/>
+        </w:rPr>
         <w:t>jre</w:t>
-      </w:r>
-      <w:proofErr w:type="spellEnd"/>
-    </w:p>
-    <w:p>
-      <w:pPr>
-        <w:rPr>
-          <w:rStyle w:val="CodeChar"/>
-        </w:rPr>
-      </w:pPr>
-      <w:r>
-        <w:t xml:space="preserve">Move </w:t>
-      </w:r>
-      <w:proofErr w:type="spellStart"/>
-      <w:r>
-        <w:t>SnacksRUs</w:t>
-      </w:r>
-      <w:proofErr w:type="spellEnd"/>
-      <w:r>
-        <w:t xml:space="preserve"> to </w:t>
-      </w:r>
-      <w:r>
-        <w:rPr>
-          <w:rStyle w:val="CodeChar"/>
-        </w:rPr>
-        <w:t>FitNesse\</w:t>
-      </w:r>
-      <w:proofErr w:type="spellStart"/>
-      <w:r>
-        <w:rPr>
-          <w:rStyle w:val="CodeChar"/>
-        </w:rPr>
-        <w:t>SnacksRUs</w:t>
       </w:r>
       <w:proofErr w:type="spellEnd"/>
     </w:p>
@@ -373,7 +342,6 @@
         <w:pStyle w:val="Heading1"/>
       </w:pPr>
       <w:r>
-        <w:lastRenderedPageBreak/>
         <w:t>Setup FitNesse</w:t>
       </w:r>
     </w:p>
@@ -398,6 +366,7 @@
     </w:p>
     <w:p>
       <w:r>
+        <w:lastRenderedPageBreak/>
         <w:t xml:space="preserve">Since FitNesse is basically a java tool, we need to customize it a little. First of all, we’ll need to edit the root. Go to </w:t>
       </w:r>
       <w:hyperlink r:id="rId6" w:history="1">
@@ -740,6 +709,7 @@
   <w:style w:type="character" w:default="1" w:styleId="DefaultParagraphFont">
     <w:name w:val="Default Paragraph Font"/>
     <w:uiPriority w:val="1"/>
+    <w:semiHidden/>
     <w:unhideWhenUsed/>
   </w:style>
   <w:style w:type="table" w:default="1" w:styleId="TableNormal">

--- a/Slides/setup.docx
+++ b/Slides/setup.docx
@@ -141,7 +141,19 @@
         <w:rPr>
           <w:rStyle w:val="CodeChar"/>
         </w:rPr>
-        <w:t>FitNesse/dotnet2</w:t>
+        <w:t>FitNesse</w:t>
+      </w:r>
+      <w:r>
+        <w:rPr>
+          <w:rStyle w:val="CodeChar"/>
+        </w:rPr>
+        <w:t>\</w:t>
+      </w:r>
+      <w:r>
+        <w:rPr>
+          <w:rStyle w:val="CodeChar"/>
+        </w:rPr>
+        <w:t>dotnet2</w:t>
       </w:r>
     </w:p>
     <w:p>
@@ -495,7 +507,7 @@
           <w:rPr>
             <w:rStyle w:val="Hyperlink"/>
           </w:rPr>
-          <w:t>http://localhost:8888/WorkInProgress</w:t>
+          <w:t>http://localhost:8888/PreparedTests</w:t>
         </w:r>
       </w:hyperlink>
       <w:r>
@@ -510,7 +522,6 @@
         <w:t>, because this is what FitNesse recognizes as a potential wiki page. FitNesse will tell you that this page doesn’t exist, but you will give you the choice to create it. Just accept the default, and you will have your first FitNesse page.</w:t>
       </w:r>
     </w:p>
-    <w:p/>
     <w:p/>
     <w:sectPr>
       <w:pgSz w:w="12240" w:h="15840"/>
@@ -709,7 +720,6 @@
   <w:style w:type="character" w:default="1" w:styleId="DefaultParagraphFont">
     <w:name w:val="Default Paragraph Font"/>
     <w:uiPriority w:val="1"/>
-    <w:semiHidden/>
     <w:unhideWhenUsed/>
   </w:style>
   <w:style w:type="table" w:default="1" w:styleId="TableNormal">

--- a/Slides/setup.docx
+++ b/Slides/setup.docx
@@ -12,6 +12,82 @@
     </w:p>
     <w:p>
       <w:r>
+        <w:rPr>
+          <w:noProof/>
+          <w:lang w:eastAsia="zh-TW"/>
+        </w:rPr>
+        <w:pict>
+          <v:shapetype id="_x0000_t202" coordsize="21600,21600" o:spt="202" path="m,l,21600r21600,l21600,xe">
+            <v:stroke joinstyle="miter"/>
+            <v:path gradientshapeok="t" o:connecttype="rect"/>
+          </v:shapetype>
+          <v:shape id="_x0000_s1027" type="#_x0000_t202" style="position:absolute;margin-left:200.65pt;margin-top:21.3pt;width:209.45pt;height:49.85pt;z-index:251660288;mso-width-percent:400;mso-width-percent:400;mso-width-relative:margin;mso-height-relative:margin" fillcolor="white [3201]" strokecolor="#4bacc6 [3208]" strokeweight="1pt">
+            <v:stroke dashstyle="dash"/>
+            <v:shadow on="t" color="#868686" opacity=".5" offset="6pt,6pt"/>
+            <v:textbox>
+              <w:txbxContent>
+                <w:p>
+                  <w:pPr>
+                    <w:spacing w:after="0"/>
+                    <w:rPr>
+                      <w:lang w:val="nl-BE"/>
+                    </w:rPr>
+                  </w:pPr>
+                  <w:r>
+                    <w:rPr>
+                      <w:lang w:val="nl-BE"/>
+                    </w:rPr>
+                    <w:t>\\demo\share\setup</w:t>
+                  </w:r>
+                </w:p>
+                <w:p>
+                  <w:pPr>
+                    <w:spacing w:after="0"/>
+                    <w:rPr>
+                      <w:lang w:val="nl-BE"/>
+                    </w:rPr>
+                  </w:pPr>
+                  <w:r>
+                    <w:rPr>
+                      <w:lang w:val="nl-BE"/>
+                    </w:rPr>
+                    <w:t xml:space="preserve">Username: </w:t>
+                  </w:r>
+                  <w:r>
+                    <w:rPr>
+                      <w:rStyle w:val="IntenseEmphasis"/>
+                      <w:lang w:val="nl-BE"/>
+                    </w:rPr>
+                    <w:t>guest</w:t>
+                  </w:r>
+                </w:p>
+                <w:p>
+                  <w:pPr>
+                    <w:spacing w:after="0"/>
+                    <w:rPr>
+                      <w:lang w:val="nl-BE"/>
+                    </w:rPr>
+                  </w:pPr>
+                  <w:r>
+                    <w:rPr>
+                      <w:lang w:val="nl-BE"/>
+                    </w:rPr>
+                    <w:t xml:space="preserve">Password: </w:t>
+                  </w:r>
+                  <w:r>
+                    <w:rPr>
+                      <w:rStyle w:val="Emphasis"/>
+                      <w:lang w:val="nl-BE"/>
+                    </w:rPr>
+                    <w:t>(niets, rien, nada)</w:t>
+                  </w:r>
+                </w:p>
+              </w:txbxContent>
+            </v:textbox>
+          </v:shape>
+        </w:pict>
+      </w:r>
+      <w:r>
         <w:t xml:space="preserve">To setup FitNesse from scratch, </w:t>
       </w:r>
       <w:r>
@@ -27,7 +103,13 @@
         <w:rPr>
           <w:rStyle w:val="CodeChar"/>
         </w:rPr>
-        <w:t>{DemoPC}</w:t>
+        <w:t>d</w:t>
+      </w:r>
+      <w:r>
+        <w:rPr>
+          <w:rStyle w:val="CodeChar"/>
+        </w:rPr>
+        <w:t>emo</w:t>
       </w:r>
       <w:r>
         <w:rPr>
@@ -56,356 +138,15 @@
       </w:r>
     </w:p>
     <w:p>
-      <w:r>
-        <w:t xml:space="preserve">If at any moment you’re lost during this demo, you can always get the version being demoed on </w:t>
-      </w:r>
-      <w:r>
-        <w:rPr>
-          <w:rStyle w:val="CodeChar"/>
-        </w:rPr>
-        <w:t>\\{DemoPC}\share\current</w:t>
-      </w:r>
-    </w:p>
-    <w:p>
-      <w:pPr>
-        <w:rPr>
-          <w:color w:val="76923C" w:themeColor="accent3" w:themeShade="BF"/>
-        </w:rPr>
-      </w:pPr>
-      <w:r>
-        <w:rPr>
-          <w:color w:val="76923C" w:themeColor="accent3" w:themeShade="BF"/>
-        </w:rPr>
-        <w:t xml:space="preserve">//NOTE: add </w:t>
-      </w:r>
-      <w:proofErr w:type="spellStart"/>
-      <w:proofErr w:type="gramStart"/>
-      <w:r>
-        <w:rPr>
-          <w:color w:val="76923C" w:themeColor="accent3" w:themeShade="BF"/>
-        </w:rPr>
-        <w:t>url</w:t>
-      </w:r>
-      <w:proofErr w:type="spellEnd"/>
-      <w:proofErr w:type="gramEnd"/>
-      <w:r>
-        <w:rPr>
-          <w:color w:val="76923C" w:themeColor="accent3" w:themeShade="BF"/>
-        </w:rPr>
-        <w:t xml:space="preserve"> for original download</w:t>
-      </w:r>
-      <w:r>
-        <w:rPr>
-          <w:color w:val="76923C" w:themeColor="accent3" w:themeShade="BF"/>
-        </w:rPr>
-        <w:t>s</w:t>
-      </w:r>
-    </w:p>
-    <w:p>
-      <w:pPr>
-        <w:pStyle w:val="Heading1"/>
-      </w:pPr>
-      <w:r>
-        <w:t>Setup the project directories</w:t>
-      </w:r>
-    </w:p>
-    <w:p>
-      <w:proofErr w:type="gramStart"/>
-      <w:r>
-        <w:t>extract</w:t>
-      </w:r>
-      <w:proofErr w:type="gramEnd"/>
-      <w:r>
-        <w:t xml:space="preserve"> "fitnesse20090214.zip"</w:t>
-      </w:r>
-    </w:p>
-    <w:p>
-      <w:r>
-        <w:t xml:space="preserve">This will be our </w:t>
-      </w:r>
-      <w:r>
-        <w:rPr>
-          <w:rStyle w:val="CodeChar"/>
-        </w:rPr>
-        <w:t>FitNesse</w:t>
-      </w:r>
-      <w:r>
-        <w:t xml:space="preserve"> directory from here on.</w:t>
-      </w:r>
-    </w:p>
-    <w:p>
-      <w:r>
-        <w:t xml:space="preserve">Extract "fitnesse.net.rel.1.8.for.net.2.0.zip" under </w:t>
-      </w:r>
-      <w:r>
-        <w:rPr>
-          <w:rStyle w:val="CodeChar"/>
-        </w:rPr>
-        <w:t>FitNesse</w:t>
-      </w:r>
-      <w:r>
-        <w:rPr>
-          <w:rStyle w:val="CodeChar"/>
-        </w:rPr>
-        <w:t>\</w:t>
-      </w:r>
-      <w:r>
-        <w:rPr>
-          <w:rStyle w:val="CodeChar"/>
-        </w:rPr>
-        <w:t>dotnet2</w:t>
-      </w:r>
-    </w:p>
-    <w:p>
-      <w:r>
-        <w:t xml:space="preserve">Move </w:t>
-      </w:r>
-      <w:proofErr w:type="spellStart"/>
-      <w:r>
-        <w:t>jre</w:t>
-      </w:r>
-      <w:proofErr w:type="spellEnd"/>
-      <w:r>
-        <w:t xml:space="preserve"> to </w:t>
-      </w:r>
-      <w:r>
-        <w:rPr>
-          <w:rStyle w:val="CodeChar"/>
-        </w:rPr>
-        <w:t>FitNesse\</w:t>
-      </w:r>
-      <w:proofErr w:type="spellStart"/>
-      <w:r>
-        <w:rPr>
-          <w:rStyle w:val="CodeChar"/>
-        </w:rPr>
-        <w:t>jre</w:t>
-      </w:r>
-      <w:proofErr w:type="spellEnd"/>
-    </w:p>
-    <w:p>
-      <w:pPr>
-        <w:pStyle w:val="Heading1"/>
-      </w:pPr>
-      <w:r>
-        <w:t>Customize files</w:t>
-      </w:r>
-    </w:p>
-    <w:p>
-      <w:proofErr w:type="gramStart"/>
-      <w:r>
-        <w:t>edit</w:t>
-      </w:r>
-      <w:proofErr w:type="gramEnd"/>
-      <w:r>
-        <w:t xml:space="preserve"> the file </w:t>
-      </w:r>
-      <w:r>
-        <w:rPr>
-          <w:rStyle w:val="CodeChar"/>
-        </w:rPr>
-        <w:t>FitNesse</w:t>
-      </w:r>
-      <w:r>
-        <w:rPr>
-          <w:rStyle w:val="CodeChar"/>
-        </w:rPr>
-        <w:t>\run.bat</w:t>
-      </w:r>
-    </w:p>
-    <w:p>
-      <w:proofErr w:type="gramStart"/>
-      <w:r>
-        <w:t>change</w:t>
-      </w:r>
-      <w:proofErr w:type="gramEnd"/>
-      <w:r>
-        <w:t xml:space="preserve"> </w:t>
-      </w:r>
-      <w:r>
-        <w:rPr>
-          <w:rStyle w:val="CodeChar"/>
-        </w:rPr>
-        <w:t>java -jar fitnesse.jar %1 %2 %3 %4 %5</w:t>
-      </w:r>
-    </w:p>
-    <w:p>
-      <w:proofErr w:type="gramStart"/>
-      <w:r>
-        <w:t>to</w:t>
-      </w:r>
-      <w:proofErr w:type="gramEnd"/>
-      <w:r>
-        <w:t xml:space="preserve"> </w:t>
-      </w:r>
-      <w:proofErr w:type="spellStart"/>
-      <w:r>
-        <w:rPr>
-          <w:rStyle w:val="CodeChar"/>
-          <w:b/>
-        </w:rPr>
-        <w:t>jre</w:t>
-      </w:r>
-      <w:proofErr w:type="spellEnd"/>
-      <w:r>
-        <w:rPr>
-          <w:rStyle w:val="CodeChar"/>
-          <w:b/>
-        </w:rPr>
-        <w:t>\bin\</w:t>
-      </w:r>
-      <w:r>
-        <w:rPr>
-          <w:rStyle w:val="CodeChar"/>
-        </w:rPr>
-        <w:t xml:space="preserve">java -jar fitnesse.jar %1 %2 %3 %4 %5 </w:t>
-      </w:r>
-      <w:r>
-        <w:rPr>
-          <w:rStyle w:val="CodeChar"/>
-          <w:b/>
-        </w:rPr>
-        <w:t>-p 8888</w:t>
-      </w:r>
-    </w:p>
-    <w:p>
-      <w:proofErr w:type="gramStart"/>
-      <w:r>
-        <w:t>this</w:t>
-      </w:r>
-      <w:proofErr w:type="gramEnd"/>
-      <w:r>
-        <w:t xml:space="preserve"> changes the following:</w:t>
-      </w:r>
-    </w:p>
-    <w:p>
-      <w:r>
-        <w:t>When you have the java runtime installed, you can run the "java" command. In this workshop, we do not assume you have the java runtime installed. That's why we copied the "</w:t>
-      </w:r>
-      <w:proofErr w:type="spellStart"/>
-      <w:r>
-        <w:t>jre</w:t>
-      </w:r>
-      <w:proofErr w:type="spellEnd"/>
-      <w:r>
-        <w:t>" directory as a subdirectory of FitNesse.</w:t>
-      </w:r>
-    </w:p>
-    <w:p>
-      <w:r>
-        <w:t>The option -p changes the port on which FitNesse will run. The default is port 80. Since most .net developers already have IIS running on port 80, we randomly choose port 8888 to run FitNesse.</w:t>
-      </w:r>
-    </w:p>
-    <w:p>
-      <w:r>
-        <w:t xml:space="preserve">Make the same changes to the file </w:t>
-      </w:r>
-      <w:r>
-        <w:rPr>
-          <w:rStyle w:val="CodeChar"/>
-        </w:rPr>
-        <w:t>FitNesse\stop.bat</w:t>
-      </w:r>
-    </w:p>
-    <w:p>
-      <w:pPr>
-        <w:pStyle w:val="Code"/>
-        <w:rPr>
-          <w:b/>
-        </w:rPr>
-      </w:pPr>
-      <w:proofErr w:type="spellStart"/>
-      <w:r>
-        <w:rPr>
-          <w:b/>
-        </w:rPr>
-        <w:t>jre</w:t>
-      </w:r>
-      <w:proofErr w:type="spellEnd"/>
-      <w:r>
-        <w:rPr>
-          <w:b/>
-        </w:rPr>
-        <w:t>\bin\</w:t>
-      </w:r>
-      <w:r>
-        <w:t xml:space="preserve">java -cp fitnesse.jar </w:t>
-      </w:r>
-      <w:proofErr w:type="spellStart"/>
-      <w:r>
-        <w:t>fitnesse.Shutdown</w:t>
-      </w:r>
-      <w:proofErr w:type="spellEnd"/>
-      <w:r>
-        <w:t xml:space="preserve"> %1 %2 %3 %4 %5</w:t>
-      </w:r>
-      <w:r>
-        <w:t xml:space="preserve"> –</w:t>
-      </w:r>
-      <w:r>
-        <w:rPr>
-          <w:b/>
-        </w:rPr>
-        <w:t>p 8888</w:t>
-      </w:r>
-    </w:p>
-    <w:p>
-      <w:pPr>
-        <w:pStyle w:val="Heading1"/>
-      </w:pPr>
-      <w:r>
-        <w:t>Setup FitNesse</w:t>
-      </w:r>
-    </w:p>
-    <w:p>
-      <w:r>
-        <w:t>We can now start run.bat to start FitNesse.</w:t>
-      </w:r>
-      <w:r>
-        <w:t xml:space="preserve"> Open your browser and go to </w:t>
-      </w:r>
-      <w:hyperlink r:id="rId5" w:history="1">
-        <w:r>
-          <w:rPr>
-            <w:rStyle w:val="Hyperlink"/>
-          </w:rPr>
-          <w:t>http://localhost:8888</w:t>
-        </w:r>
-      </w:hyperlink>
-      <w:r>
-        <w:t>. You might get a dialog box asking to open your firewall.</w:t>
-      </w:r>
-    </w:p>
-    <w:p>
-      <w:r>
-        <w:lastRenderedPageBreak/>
-        <w:t xml:space="preserve">Since FitNesse is basically a java tool, we need to customize it a little. First of all, we’ll need to edit the root. Go to </w:t>
-      </w:r>
-      <w:hyperlink r:id="rId6" w:history="1">
-        <w:r>
-          <w:rPr>
-            <w:rStyle w:val="Hyperlink"/>
-          </w:rPr>
-          <w:t>http://localhost:888/?edit</w:t>
-        </w:r>
-      </w:hyperlink>
-    </w:p>
-    <w:p>
-      <w:r>
-        <w:t>Add the fo</w:t>
-      </w:r>
-      <w:r>
-        <w:t>llowing lines to the dialog box and hit</w:t>
-      </w:r>
       <w:r>
         <w:rPr>
           <w:noProof/>
         </w:rPr>
         <w:drawing>
           <wp:inline distT="0" distB="0" distL="0" distR="0">
-            <wp:extent cx="319177" cy="179301"/>
-            <wp:effectExtent l="19050" t="0" r="4673" b="0"/>
-            <wp:docPr id="7" name="Picture 7"/>
+            <wp:extent cx="5943600" cy="2805492"/>
+            <wp:effectExtent l="19050" t="0" r="0" b="0"/>
+            <wp:docPr id="2" name="Picture 7"/>
             <wp:cNvGraphicFramePr>
               <a:graphicFrameLocks xmlns:a="http://schemas.openxmlformats.org/drawingml/2006/main" noChangeAspect="1"/>
             </wp:cNvGraphicFramePr>
@@ -419,7 +160,7 @@
                     </pic:cNvPicPr>
                   </pic:nvPicPr>
                   <pic:blipFill>
-                    <a:blip r:embed="rId7"/>
+                    <a:blip r:embed="rId5"/>
                     <a:srcRect/>
                     <a:stretch>
                       <a:fillRect/>
@@ -428,7 +169,7 @@
                   <pic:spPr bwMode="auto">
                     <a:xfrm>
                       <a:off x="0" y="0"/>
-                      <a:ext cx="320300" cy="179932"/>
+                      <a:ext cx="5943600" cy="2805492"/>
                     </a:xfrm>
                     <a:prstGeom prst="rect">
                       <a:avLst/>
@@ -449,83 +190,957 @@
       </w:r>
     </w:p>
     <w:p>
-      <w:pPr>
-        <w:pStyle w:val="Code"/>
-      </w:pPr>
-      <w:r>
-        <w:t xml:space="preserve">!path dotnet2\*.dll </w:t>
-      </w:r>
-    </w:p>
-    <w:p>
-      <w:pPr>
-        <w:pStyle w:val="Code"/>
-      </w:pPr>
-      <w:r>
-        <w:t>!define COMMAND_PATTERN {%m %p</w:t>
-      </w:r>
-      <w:proofErr w:type="gramStart"/>
-      <w:r>
-        <w:t xml:space="preserve">} </w:t>
-      </w:r>
-      <w:proofErr w:type="gramEnd"/>
-      <w:r>
-        <w:br/>
-        <w:t xml:space="preserve">!define TEST_RUNNER {dotnet2\FitServer.exe} </w:t>
-      </w:r>
-      <w:r>
-        <w:br/>
-        <w:t>!define PATH_SEPARATOR {;}</w:t>
-      </w:r>
-    </w:p>
-    <w:p>
-      <w:r>
-        <w:t xml:space="preserve">This tells </w:t>
-      </w:r>
-      <w:proofErr w:type="spellStart"/>
-      <w:r>
-        <w:t>fitnesse</w:t>
-      </w:r>
-      <w:proofErr w:type="spellEnd"/>
-      <w:r>
-        <w:t xml:space="preserve"> to use the .net </w:t>
-      </w:r>
-      <w:proofErr w:type="spellStart"/>
-      <w:r>
-        <w:t>testrunner</w:t>
-      </w:r>
-      <w:proofErr w:type="spellEnd"/>
-      <w:r>
-        <w:t xml:space="preserve"> instead of the java one.</w:t>
-      </w:r>
-    </w:p>
-    <w:p>
-      <w:r>
-        <w:t xml:space="preserve">Now go to </w:t>
-      </w:r>
-      <w:hyperlink r:id="rId8" w:history="1">
+      <w:r>
+        <w:t xml:space="preserve">If at any moment you’re lost during this demo, you can always get the version being demoed on </w:t>
+      </w:r>
+      <w:r>
+        <w:rPr>
+          <w:rStyle w:val="CodeChar"/>
+        </w:rPr>
+        <w:t>\\demo</w:t>
+      </w:r>
+      <w:r>
+        <w:rPr>
+          <w:rStyle w:val="CodeChar"/>
+        </w:rPr>
+        <w:t>\share\current</w:t>
+      </w:r>
+    </w:p>
+    <w:p>
+      <w:r>
+        <w:t xml:space="preserve">If you want to download the latest version of FitNesse, go to </w:t>
+      </w:r>
+      <w:hyperlink r:id="rId6" w:history="1">
         <w:r>
           <w:rPr>
             <w:rStyle w:val="Hyperlink"/>
           </w:rPr>
-          <w:t>http://localhost:8888/PreparedTests</w:t>
+          <w:t>http://fitnesse.org/FitNesseDevelopment.DownLoad</w:t>
         </w:r>
       </w:hyperlink>
-      <w:r>
-        <w:t xml:space="preserve">. Mind the </w:t>
-      </w:r>
-      <w:proofErr w:type="spellStart"/>
-      <w:r>
-        <w:t>PascalCasing</w:t>
-      </w:r>
-      <w:proofErr w:type="spellEnd"/>
-      <w:r>
-        <w:t>, because this is what FitNesse recognizes as a potential wiki page. FitNesse will tell you that this page doesn’t exist, but you will give you the choice to create it. Just accept the default, and you will have your first FitNesse page.</w:t>
-      </w:r>
-    </w:p>
-    <w:p/>
+    </w:p>
+    <w:p>
+      <w:r>
+        <w:t xml:space="preserve">The .net 2.0 testrunner can be downloaded at </w:t>
+      </w:r>
+      <w:hyperlink r:id="rId7" w:history="1">
+        <w:r>
+          <w:rPr>
+            <w:rStyle w:val="Hyperlink"/>
+          </w:rPr>
+          <w:t>http://sourceforge.net/projects/fitnessedotnet/</w:t>
+        </w:r>
+      </w:hyperlink>
+    </w:p>
+    <w:p>
+      <w:pPr>
+        <w:pStyle w:val="Heading1"/>
+      </w:pPr>
+      <w:r>
+        <w:t>Setup the project directories</w:t>
+      </w:r>
+    </w:p>
+    <w:p>
+      <w:r>
+        <w:t>E</w:t>
+      </w:r>
+      <w:r>
+        <w:t>xtract "fitnesse20090214.zip"</w:t>
+      </w:r>
+      <w:r>
+        <w:t xml:space="preserve">. </w:t>
+      </w:r>
+      <w:r>
+        <w:t xml:space="preserve">This will be our </w:t>
+      </w:r>
+      <w:r>
+        <w:rPr>
+          <w:rStyle w:val="CodeChar"/>
+        </w:rPr>
+        <w:t>FitNesse</w:t>
+      </w:r>
+      <w:r>
+        <w:t xml:space="preserve"> directory from here on.</w:t>
+      </w:r>
+    </w:p>
+    <w:p>
+      <w:r>
+        <w:rPr>
+          <w:noProof/>
+        </w:rPr>
+        <w:drawing>
+          <wp:inline distT="0" distB="0" distL="0" distR="0">
+            <wp:extent cx="3640455" cy="3027680"/>
+            <wp:effectExtent l="19050" t="0" r="0" b="0"/>
+            <wp:docPr id="16" name="Picture 16"/>
+            <wp:cNvGraphicFramePr>
+              <a:graphicFrameLocks xmlns:a="http://schemas.openxmlformats.org/drawingml/2006/main" noChangeAspect="1"/>
+            </wp:cNvGraphicFramePr>
+            <a:graphic xmlns:a="http://schemas.openxmlformats.org/drawingml/2006/main">
+              <a:graphicData uri="http://schemas.openxmlformats.org/drawingml/2006/picture">
+                <pic:pic xmlns:pic="http://schemas.openxmlformats.org/drawingml/2006/picture">
+                  <pic:nvPicPr>
+                    <pic:cNvPr id="0" name="Picture 16"/>
+                    <pic:cNvPicPr>
+                      <a:picLocks noChangeAspect="1" noChangeArrowheads="1"/>
+                    </pic:cNvPicPr>
+                  </pic:nvPicPr>
+                  <pic:blipFill>
+                    <a:blip r:embed="rId8"/>
+                    <a:srcRect/>
+                    <a:stretch>
+                      <a:fillRect/>
+                    </a:stretch>
+                  </pic:blipFill>
+                  <pic:spPr bwMode="auto">
+                    <a:xfrm>
+                      <a:off x="0" y="0"/>
+                      <a:ext cx="3640455" cy="3027680"/>
+                    </a:xfrm>
+                    <a:prstGeom prst="rect">
+                      <a:avLst/>
+                    </a:prstGeom>
+                    <a:noFill/>
+                    <a:ln w="9525">
+                      <a:noFill/>
+                      <a:miter lim="800000"/>
+                      <a:headEnd/>
+                      <a:tailEnd/>
+                    </a:ln>
+                  </pic:spPr>
+                </pic:pic>
+              </a:graphicData>
+            </a:graphic>
+          </wp:inline>
+        </w:drawing>
+      </w:r>
+    </w:p>
+    <w:p>
+      <w:pPr>
+        <w:keepNext/>
+      </w:pPr>
+      <w:r>
+        <w:lastRenderedPageBreak/>
+        <w:t xml:space="preserve">Extract "fitnesse.net.rel.1.8.for.net.2.0.zip" under </w:t>
+      </w:r>
+      <w:r>
+        <w:rPr>
+          <w:rStyle w:val="CodeChar"/>
+        </w:rPr>
+        <w:t>FitNesse</w:t>
+      </w:r>
+      <w:r>
+        <w:rPr>
+          <w:rStyle w:val="CodeChar"/>
+        </w:rPr>
+        <w:t>\</w:t>
+      </w:r>
+      <w:r>
+        <w:rPr>
+          <w:rStyle w:val="CodeChar"/>
+        </w:rPr>
+        <w:t>dotnet2</w:t>
+      </w:r>
+    </w:p>
+    <w:p>
+      <w:pPr>
+        <w:keepNext/>
+        <w:rPr>
+          <w:rStyle w:val="CodeChar"/>
+        </w:rPr>
+      </w:pPr>
+      <w:r>
+        <w:rPr>
+          <w:noProof/>
+        </w:rPr>
+        <w:drawing>
+          <wp:anchor distT="0" distB="0" distL="114300" distR="114300" simplePos="0" relativeHeight="251661312" behindDoc="0" locked="0" layoutInCell="1" allowOverlap="1">
+            <wp:simplePos x="0" y="0"/>
+            <wp:positionH relativeFrom="column">
+              <wp:posOffset>3930650</wp:posOffset>
+            </wp:positionH>
+            <wp:positionV relativeFrom="paragraph">
+              <wp:posOffset>284480</wp:posOffset>
+            </wp:positionV>
+            <wp:extent cx="1819910" cy="1134110"/>
+            <wp:effectExtent l="19050" t="0" r="8890" b="0"/>
+            <wp:wrapSquare wrapText="bothSides"/>
+            <wp:docPr id="19" name="Picture 19"/>
+            <wp:cNvGraphicFramePr>
+              <a:graphicFrameLocks xmlns:a="http://schemas.openxmlformats.org/drawingml/2006/main" noChangeAspect="1"/>
+            </wp:cNvGraphicFramePr>
+            <a:graphic xmlns:a="http://schemas.openxmlformats.org/drawingml/2006/main">
+              <a:graphicData uri="http://schemas.openxmlformats.org/drawingml/2006/picture">
+                <pic:pic xmlns:pic="http://schemas.openxmlformats.org/drawingml/2006/picture">
+                  <pic:nvPicPr>
+                    <pic:cNvPr id="0" name="Picture 19"/>
+                    <pic:cNvPicPr>
+                      <a:picLocks noChangeAspect="1" noChangeArrowheads="1"/>
+                    </pic:cNvPicPr>
+                  </pic:nvPicPr>
+                  <pic:blipFill>
+                    <a:blip r:embed="rId9"/>
+                    <a:srcRect/>
+                    <a:stretch>
+                      <a:fillRect/>
+                    </a:stretch>
+                  </pic:blipFill>
+                  <pic:spPr bwMode="auto">
+                    <a:xfrm>
+                      <a:off x="0" y="0"/>
+                      <a:ext cx="1819910" cy="1134110"/>
+                    </a:xfrm>
+                    <a:prstGeom prst="rect">
+                      <a:avLst/>
+                    </a:prstGeom>
+                    <a:noFill/>
+                    <a:ln w="9525">
+                      <a:noFill/>
+                      <a:miter lim="800000"/>
+                      <a:headEnd/>
+                      <a:tailEnd/>
+                    </a:ln>
+                  </pic:spPr>
+                </pic:pic>
+              </a:graphicData>
+            </a:graphic>
+          </wp:anchor>
+        </w:drawing>
+      </w:r>
+      <w:r>
+        <w:t>Extract</w:t>
+      </w:r>
+      <w:r>
+        <w:t xml:space="preserve"> </w:t>
+      </w:r>
+      <w:r>
+        <w:t>“</w:t>
+      </w:r>
+      <w:r>
+        <w:t>jre</w:t>
+      </w:r>
+      <w:r>
+        <w:t>.zip”</w:t>
+      </w:r>
+      <w:r>
+        <w:t xml:space="preserve"> to </w:t>
+      </w:r>
+      <w:r>
+        <w:rPr>
+          <w:rStyle w:val="CodeChar"/>
+        </w:rPr>
+        <w:t>FitNesse\jre</w:t>
+      </w:r>
+    </w:p>
+    <w:p>
+      <w:r>
+        <w:rPr>
+          <w:noProof/>
+        </w:rPr>
+        <w:drawing>
+          <wp:anchor distT="0" distB="0" distL="114300" distR="114300" simplePos="0" relativeHeight="251662336" behindDoc="0" locked="0" layoutInCell="1" allowOverlap="1">
+            <wp:simplePos x="0" y="0"/>
+            <wp:positionH relativeFrom="column">
+              <wp:posOffset>4124960</wp:posOffset>
+            </wp:positionH>
+            <wp:positionV relativeFrom="paragraph">
+              <wp:posOffset>1195070</wp:posOffset>
+            </wp:positionV>
+            <wp:extent cx="2063750" cy="1716405"/>
+            <wp:effectExtent l="19050" t="0" r="0" b="0"/>
+            <wp:wrapSquare wrapText="bothSides"/>
+            <wp:docPr id="22" name="Picture 22"/>
+            <wp:cNvGraphicFramePr>
+              <a:graphicFrameLocks xmlns:a="http://schemas.openxmlformats.org/drawingml/2006/main" noChangeAspect="1"/>
+            </wp:cNvGraphicFramePr>
+            <a:graphic xmlns:a="http://schemas.openxmlformats.org/drawingml/2006/main">
+              <a:graphicData uri="http://schemas.openxmlformats.org/drawingml/2006/picture">
+                <pic:pic xmlns:pic="http://schemas.openxmlformats.org/drawingml/2006/picture">
+                  <pic:nvPicPr>
+                    <pic:cNvPr id="0" name="Picture 22"/>
+                    <pic:cNvPicPr>
+                      <a:picLocks noChangeAspect="1" noChangeArrowheads="1"/>
+                    </pic:cNvPicPr>
+                  </pic:nvPicPr>
+                  <pic:blipFill>
+                    <a:blip r:embed="rId10"/>
+                    <a:srcRect b="27899"/>
+                    <a:stretch>
+                      <a:fillRect/>
+                    </a:stretch>
+                  </pic:blipFill>
+                  <pic:spPr bwMode="auto">
+                    <a:xfrm>
+                      <a:off x="0" y="0"/>
+                      <a:ext cx="2063750" cy="1716405"/>
+                    </a:xfrm>
+                    <a:prstGeom prst="rect">
+                      <a:avLst/>
+                    </a:prstGeom>
+                    <a:noFill/>
+                    <a:ln w="9525">
+                      <a:noFill/>
+                      <a:miter lim="800000"/>
+                      <a:headEnd/>
+                      <a:tailEnd/>
+                    </a:ln>
+                  </pic:spPr>
+                </pic:pic>
+              </a:graphicData>
+            </a:graphic>
+          </wp:anchor>
+        </w:drawing>
+      </w:r>
+      <w:r>
+        <w:rPr>
+          <w:noProof/>
+        </w:rPr>
+        <w:pict>
+          <v:shapetype id="_x0000_t32" coordsize="21600,21600" o:spt="32" o:oned="t" path="m,l21600,21600e" filled="f">
+            <v:path arrowok="t" fillok="f" o:connecttype="none"/>
+            <o:lock v:ext="edit" shapetype="t"/>
+          </v:shapetype>
+          <v:shape id="_x0000_s1029" type="#_x0000_t32" style="position:absolute;margin-left:135.85pt;margin-top:62.2pt;width:185.45pt;height:56.05pt;z-index:251664384;mso-position-horizontal-relative:text;mso-position-vertical-relative:text" o:connectortype="straight">
+            <v:stroke endarrow="block"/>
+          </v:shape>
+        </w:pict>
+      </w:r>
+      <w:r>
+        <w:rPr>
+          <w:noProof/>
+        </w:rPr>
+        <w:pict>
+          <v:shape id="_x0000_s1028" type="#_x0000_t32" style="position:absolute;margin-left:153.85pt;margin-top:26.55pt;width:154.2pt;height:7.8pt;flip:y;z-index:251663360;mso-position-horizontal-relative:text;mso-position-vertical-relative:text" o:connectortype="straight">
+            <v:stroke endarrow="block"/>
+          </v:shape>
+        </w:pict>
+      </w:r>
+      <w:r>
+        <w:rPr>
+          <w:noProof/>
+        </w:rPr>
+        <w:drawing>
+          <wp:inline distT="0" distB="0" distL="0" distR="0">
+            <wp:extent cx="3640455" cy="3036570"/>
+            <wp:effectExtent l="19050" t="0" r="0" b="0"/>
+            <wp:docPr id="13" name="Picture 13"/>
+            <wp:cNvGraphicFramePr>
+              <a:graphicFrameLocks xmlns:a="http://schemas.openxmlformats.org/drawingml/2006/main" noChangeAspect="1"/>
+            </wp:cNvGraphicFramePr>
+            <a:graphic xmlns:a="http://schemas.openxmlformats.org/drawingml/2006/main">
+              <a:graphicData uri="http://schemas.openxmlformats.org/drawingml/2006/picture">
+                <pic:pic xmlns:pic="http://schemas.openxmlformats.org/drawingml/2006/picture">
+                  <pic:nvPicPr>
+                    <pic:cNvPr id="0" name="Picture 13"/>
+                    <pic:cNvPicPr>
+                      <a:picLocks noChangeAspect="1" noChangeArrowheads="1"/>
+                    </pic:cNvPicPr>
+                  </pic:nvPicPr>
+                  <pic:blipFill>
+                    <a:blip r:embed="rId11"/>
+                    <a:srcRect/>
+                    <a:stretch>
+                      <a:fillRect/>
+                    </a:stretch>
+                  </pic:blipFill>
+                  <pic:spPr bwMode="auto">
+                    <a:xfrm>
+                      <a:off x="0" y="0"/>
+                      <a:ext cx="3638550" cy="3036498"/>
+                    </a:xfrm>
+                    <a:prstGeom prst="rect">
+                      <a:avLst/>
+                    </a:prstGeom>
+                    <a:noFill/>
+                    <a:ln w="9525">
+                      <a:noFill/>
+                      <a:miter lim="800000"/>
+                      <a:headEnd/>
+                      <a:tailEnd/>
+                    </a:ln>
+                  </pic:spPr>
+                </pic:pic>
+              </a:graphicData>
+            </a:graphic>
+          </wp:inline>
+        </w:drawing>
+      </w:r>
+    </w:p>
+    <w:p>
+      <w:pPr>
+        <w:pStyle w:val="Heading1"/>
+      </w:pPr>
+      <w:r>
+        <w:t>Customize files</w:t>
+      </w:r>
+    </w:p>
+    <w:p>
+      <w:r>
+        <w:t>E</w:t>
+      </w:r>
+      <w:r>
+        <w:t xml:space="preserve">dit the file </w:t>
+      </w:r>
+      <w:r>
+        <w:rPr>
+          <w:rStyle w:val="CodeChar"/>
+        </w:rPr>
+        <w:t>FitNesse</w:t>
+      </w:r>
+      <w:r>
+        <w:rPr>
+          <w:rStyle w:val="CodeChar"/>
+        </w:rPr>
+        <w:t>\run.bat</w:t>
+      </w:r>
+    </w:p>
+    <w:p>
+      <w:r>
+        <w:t>C</w:t>
+      </w:r>
+      <w:r>
+        <w:t>hange</w:t>
+      </w:r>
+      <w:r>
+        <w:t xml:space="preserve"> </w:t>
+      </w:r>
+      <w:r>
+        <w:rPr>
+          <w:rStyle w:val="CodeChar"/>
+          <w:b/>
+        </w:rPr>
+        <w:t>jre\bin\</w:t>
+      </w:r>
+      <w:r>
+        <w:rPr>
+          <w:rStyle w:val="CodeChar"/>
+        </w:rPr>
+        <w:t xml:space="preserve">java -jar fitnesse.jar %1 %2 %3 %4 %5 </w:t>
+      </w:r>
+      <w:r>
+        <w:rPr>
+          <w:rStyle w:val="CodeChar"/>
+          <w:b/>
+        </w:rPr>
+        <w:t>-p 8888</w:t>
+      </w:r>
+    </w:p>
+    <w:p>
+      <w:pPr>
+        <w:pBdr>
+          <w:top w:val="single" w:sz="4" w:space="1" w:color="auto"/>
+          <w:left w:val="single" w:sz="4" w:space="4" w:color="auto"/>
+          <w:bottom w:val="single" w:sz="4" w:space="1" w:color="auto"/>
+          <w:right w:val="single" w:sz="4" w:space="4" w:color="auto"/>
+        </w:pBdr>
+      </w:pPr>
+      <w:r>
+        <w:t>T</w:t>
+      </w:r>
+      <w:r>
+        <w:t>his changes the following:</w:t>
+      </w:r>
+    </w:p>
+    <w:p>
+      <w:pPr>
+        <w:pBdr>
+          <w:top w:val="single" w:sz="4" w:space="1" w:color="auto"/>
+          <w:left w:val="single" w:sz="4" w:space="4" w:color="auto"/>
+          <w:bottom w:val="single" w:sz="4" w:space="1" w:color="auto"/>
+          <w:right w:val="single" w:sz="4" w:space="4" w:color="auto"/>
+        </w:pBdr>
+      </w:pPr>
+      <w:r>
+        <w:t>When you have the java runtime installed, you can run the "java" command. In this workshop, we do not assume you have the java runtime installed. That's why we copied the "jre" directory as a subdirectory of FitNesse.</w:t>
+      </w:r>
+    </w:p>
+    <w:p>
+      <w:pPr>
+        <w:pBdr>
+          <w:top w:val="single" w:sz="4" w:space="1" w:color="auto"/>
+          <w:left w:val="single" w:sz="4" w:space="4" w:color="auto"/>
+          <w:bottom w:val="single" w:sz="4" w:space="1" w:color="auto"/>
+          <w:right w:val="single" w:sz="4" w:space="4" w:color="auto"/>
+        </w:pBdr>
+      </w:pPr>
+      <w:r>
+        <w:t>The option -p changes the port on which FitNesse will run. The default is port 80. Since most .net developers already have IIS running on port 80, we randomly choose port 8888 to run FitNesse.</w:t>
+      </w:r>
+    </w:p>
+    <w:p>
+      <w:r>
+        <w:t xml:space="preserve">Make the same changes to the file </w:t>
+      </w:r>
+      <w:r>
+        <w:rPr>
+          <w:rStyle w:val="CodeChar"/>
+        </w:rPr>
+        <w:t>FitNesse\stop.bat</w:t>
+      </w:r>
+    </w:p>
+    <w:p>
+      <w:pPr>
+        <w:pStyle w:val="Code"/>
+        <w:rPr>
+          <w:b/>
+        </w:rPr>
+      </w:pPr>
+      <w:r>
+        <w:rPr>
+          <w:b/>
+        </w:rPr>
+        <w:t>jre\bin\</w:t>
+      </w:r>
+      <w:r>
+        <w:t>java -cp fitnesse.jar fitnesse.Shutdown %1 %2 %3 %4 %5</w:t>
+      </w:r>
+      <w:r>
+        <w:t xml:space="preserve"> –</w:t>
+      </w:r>
+      <w:r>
+        <w:rPr>
+          <w:b/>
+        </w:rPr>
+        <w:t>p 8888</w:t>
+      </w:r>
+    </w:p>
+    <w:p>
+      <w:pPr>
+        <w:pStyle w:val="Heading1"/>
+      </w:pPr>
+      <w:r>
+        <w:lastRenderedPageBreak/>
+        <w:t>Setup FitNesse</w:t>
+      </w:r>
+    </w:p>
+    <w:p>
+      <w:pPr>
+        <w:keepNext/>
+      </w:pPr>
+      <w:r>
+        <w:t xml:space="preserve">We can now </w:t>
+      </w:r>
+      <w:r>
+        <w:rPr>
+          <w:b/>
+        </w:rPr>
+        <w:t>start run.bat</w:t>
+      </w:r>
+      <w:r>
+        <w:t xml:space="preserve"> to start FitNesse.</w:t>
+      </w:r>
+      <w:r>
+        <w:t xml:space="preserve"> Open your browser and go to </w:t>
+      </w:r>
+      <w:hyperlink r:id="rId12" w:history="1">
+        <w:r>
+          <w:rPr>
+            <w:rStyle w:val="Hyperlink"/>
+          </w:rPr>
+          <w:t>http://localhost:8888</w:t>
+        </w:r>
+      </w:hyperlink>
+      <w:r>
+        <w:t>. You might get a dialog box asking to open your firewall.</w:t>
+      </w:r>
+    </w:p>
+    <w:p>
+      <w:r>
+        <w:rPr>
+          <w:noProof/>
+        </w:rPr>
+        <w:drawing>
+          <wp:inline distT="0" distB="0" distL="0" distR="0">
+            <wp:extent cx="6858000" cy="5654966"/>
+            <wp:effectExtent l="19050" t="0" r="0" b="0"/>
+            <wp:docPr id="25" name="Picture 25"/>
+            <wp:cNvGraphicFramePr>
+              <a:graphicFrameLocks xmlns:a="http://schemas.openxmlformats.org/drawingml/2006/main" noChangeAspect="1"/>
+            </wp:cNvGraphicFramePr>
+            <a:graphic xmlns:a="http://schemas.openxmlformats.org/drawingml/2006/main">
+              <a:graphicData uri="http://schemas.openxmlformats.org/drawingml/2006/picture">
+                <pic:pic xmlns:pic="http://schemas.openxmlformats.org/drawingml/2006/picture">
+                  <pic:nvPicPr>
+                    <pic:cNvPr id="0" name="Picture 25"/>
+                    <pic:cNvPicPr>
+                      <a:picLocks noChangeAspect="1" noChangeArrowheads="1"/>
+                    </pic:cNvPicPr>
+                  </pic:nvPicPr>
+                  <pic:blipFill>
+                    <a:blip r:embed="rId13"/>
+                    <a:srcRect/>
+                    <a:stretch>
+                      <a:fillRect/>
+                    </a:stretch>
+                  </pic:blipFill>
+                  <pic:spPr bwMode="auto">
+                    <a:xfrm>
+                      <a:off x="0" y="0"/>
+                      <a:ext cx="6858000" cy="5654966"/>
+                    </a:xfrm>
+                    <a:prstGeom prst="rect">
+                      <a:avLst/>
+                    </a:prstGeom>
+                    <a:noFill/>
+                    <a:ln w="9525">
+                      <a:noFill/>
+                      <a:miter lim="800000"/>
+                      <a:headEnd/>
+                      <a:tailEnd/>
+                    </a:ln>
+                  </pic:spPr>
+                </pic:pic>
+              </a:graphicData>
+            </a:graphic>
+          </wp:inline>
+        </w:drawing>
+      </w:r>
+    </w:p>
+    <w:p>
+      <w:r>
+        <w:t xml:space="preserve">Since FitNesse is basically a java tool, we need to customize it a little. First of all, we’ll need to edit the root. Go to </w:t>
+      </w:r>
+      <w:hyperlink r:id="rId14" w:history="1">
+        <w:r>
+          <w:rPr>
+            <w:rStyle w:val="Hyperlink"/>
+          </w:rPr>
+          <w:t>http://localhost:888/?edit</w:t>
+        </w:r>
+      </w:hyperlink>
+    </w:p>
+    <w:p>
+      <w:r>
+        <w:t>Add</w:t>
+      </w:r>
+      <w:r>
+        <w:t xml:space="preserve"> the fo</w:t>
+      </w:r>
+      <w:r>
+        <w:t>llowing</w:t>
+      </w:r>
+      <w:r>
+        <w:t xml:space="preserve"> lines to the dialog box. This tells fitnesse to use the .net testrunner instead of the java one.</w:t>
+      </w:r>
+    </w:p>
+    <w:p>
+      <w:pPr>
+        <w:pStyle w:val="Code"/>
+      </w:pPr>
+      <w:r>
+        <w:t>!path classes</w:t>
+      </w:r>
+    </w:p>
+    <w:p>
+      <w:pPr>
+        <w:pStyle w:val="Code"/>
+      </w:pPr>
+      <w:r>
+        <w:t>!path fitnesse.jar</w:t>
+      </w:r>
+    </w:p>
+    <w:p>
+      <w:pPr>
+        <w:pStyle w:val="Code"/>
+      </w:pPr>
+    </w:p>
+    <w:p>
+      <w:pPr>
+        <w:pStyle w:val="Code"/>
+        <w:rPr>
+          <w:b/>
+        </w:rPr>
+      </w:pPr>
+      <w:r>
+        <w:rPr>
+          <w:b/>
+        </w:rPr>
+        <w:t xml:space="preserve">!path dotnet2\*.dll </w:t>
+      </w:r>
+    </w:p>
+    <w:p>
+      <w:pPr>
+        <w:pStyle w:val="Code"/>
+        <w:rPr>
+          <w:b/>
+        </w:rPr>
+      </w:pPr>
+      <w:r>
+        <w:rPr>
+          <w:b/>
+        </w:rPr>
+        <w:t>!define COMMAND_PATTERN {%m %p</w:t>
+      </w:r>
+      <w:proofErr w:type="gramStart"/>
+      <w:r>
+        <w:rPr>
+          <w:b/>
+        </w:rPr>
+        <w:t xml:space="preserve">} </w:t>
+      </w:r>
+      <w:proofErr w:type="gramEnd"/>
+      <w:r>
+        <w:rPr>
+          <w:b/>
+        </w:rPr>
+        <w:br/>
+        <w:t xml:space="preserve">!define TEST_RUNNER {dotnet2\FitServer.exe} </w:t>
+      </w:r>
+      <w:r>
+        <w:rPr>
+          <w:b/>
+        </w:rPr>
+        <w:br/>
+        <w:t>!define PATH_SEPARATOR {;}</w:t>
+      </w:r>
+    </w:p>
+    <w:p>
+      <w:r>
+        <w:rPr>
+          <w:noProof/>
+        </w:rPr>
+        <w:drawing>
+          <wp:inline distT="0" distB="0" distL="0" distR="0">
+            <wp:extent cx="546735" cy="245745"/>
+            <wp:effectExtent l="19050" t="0" r="5715" b="0"/>
+            <wp:docPr id="4" name="Picture 28"/>
+            <wp:cNvGraphicFramePr>
+              <a:graphicFrameLocks xmlns:a="http://schemas.openxmlformats.org/drawingml/2006/main" noChangeAspect="1"/>
+            </wp:cNvGraphicFramePr>
+            <a:graphic xmlns:a="http://schemas.openxmlformats.org/drawingml/2006/main">
+              <a:graphicData uri="http://schemas.openxmlformats.org/drawingml/2006/picture">
+                <pic:pic xmlns:pic="http://schemas.openxmlformats.org/drawingml/2006/picture">
+                  <pic:nvPicPr>
+                    <pic:cNvPr id="0" name="Picture 28"/>
+                    <pic:cNvPicPr>
+                      <a:picLocks noChangeAspect="1" noChangeArrowheads="1"/>
+                    </pic:cNvPicPr>
+                  </pic:nvPicPr>
+                  <pic:blipFill>
+                    <a:blip r:embed="rId15"/>
+                    <a:srcRect/>
+                    <a:stretch>
+                      <a:fillRect/>
+                    </a:stretch>
+                  </pic:blipFill>
+                  <pic:spPr bwMode="auto">
+                    <a:xfrm>
+                      <a:off x="0" y="0"/>
+                      <a:ext cx="546735" cy="245745"/>
+                    </a:xfrm>
+                    <a:prstGeom prst="rect">
+                      <a:avLst/>
+                    </a:prstGeom>
+                    <a:noFill/>
+                    <a:ln w="9525">
+                      <a:noFill/>
+                      <a:miter lim="800000"/>
+                      <a:headEnd/>
+                      <a:tailEnd/>
+                    </a:ln>
+                  </pic:spPr>
+                </pic:pic>
+              </a:graphicData>
+            </a:graphic>
+          </wp:inline>
+        </w:drawing>
+      </w:r>
+    </w:p>
+    <w:p>
+      <w:r>
+        <w:lastRenderedPageBreak/>
+        <w:t xml:space="preserve">Now go to </w:t>
+      </w:r>
+      <w:hyperlink r:id="rId16" w:history="1">
+        <w:r>
+          <w:rPr>
+            <w:rStyle w:val="Hyperlink"/>
+          </w:rPr>
+          <w:t>http://localhost:8888/</w:t>
+        </w:r>
+      </w:hyperlink>
+      <w:r>
+        <w:t>.</w:t>
+      </w:r>
+      <w:r>
+        <w:t xml:space="preserve"> </w:t>
+      </w:r>
+      <w:r>
+        <w:rPr>
+          <w:noProof/>
+        </w:rPr>
+        <w:drawing>
+          <wp:inline distT="0" distB="0" distL="0" distR="0">
+            <wp:extent cx="613477" cy="189781"/>
+            <wp:effectExtent l="19050" t="0" r="0" b="0"/>
+            <wp:docPr id="31" name="Picture 31"/>
+            <wp:cNvGraphicFramePr>
+              <a:graphicFrameLocks xmlns:a="http://schemas.openxmlformats.org/drawingml/2006/main" noChangeAspect="1"/>
+            </wp:cNvGraphicFramePr>
+            <a:graphic xmlns:a="http://schemas.openxmlformats.org/drawingml/2006/main">
+              <a:graphicData uri="http://schemas.openxmlformats.org/drawingml/2006/picture">
+                <pic:pic xmlns:pic="http://schemas.openxmlformats.org/drawingml/2006/picture">
+                  <pic:nvPicPr>
+                    <pic:cNvPr id="0" name="Picture 31"/>
+                    <pic:cNvPicPr>
+                      <a:picLocks noChangeAspect="1" noChangeArrowheads="1"/>
+                    </pic:cNvPicPr>
+                  </pic:nvPicPr>
+                  <pic:blipFill>
+                    <a:blip r:embed="rId17"/>
+                    <a:srcRect/>
+                    <a:stretch>
+                      <a:fillRect/>
+                    </a:stretch>
+                  </pic:blipFill>
+                  <pic:spPr bwMode="auto">
+                    <a:xfrm>
+                      <a:off x="0" y="0"/>
+                      <a:ext cx="613209" cy="189698"/>
+                    </a:xfrm>
+                    <a:prstGeom prst="rect">
+                      <a:avLst/>
+                    </a:prstGeom>
+                    <a:noFill/>
+                    <a:ln w="9525">
+                      <a:noFill/>
+                      <a:miter lim="800000"/>
+                      <a:headEnd/>
+                      <a:tailEnd/>
+                    </a:ln>
+                  </pic:spPr>
+                </pic:pic>
+              </a:graphicData>
+            </a:graphic>
+          </wp:inline>
+        </w:drawing>
+      </w:r>
+      <w:proofErr w:type="gramStart"/>
+      <w:r>
+        <w:t>the</w:t>
+      </w:r>
+      <w:proofErr w:type="gramEnd"/>
+      <w:r>
+        <w:t xml:space="preserve"> page. Erase everything and type something along the lines of:</w:t>
+      </w:r>
+    </w:p>
+    <w:p>
+      <w:pPr>
+        <w:pStyle w:val="Code"/>
+      </w:pPr>
+      <w:r>
+        <w:t>We're now going to add some PreparedTests</w:t>
+      </w:r>
+    </w:p>
+    <w:p>
+      <w:r>
+        <w:t>Mind the PascalCasing, because this is what FitNesse recognizes as a potential wiki page.</w:t>
+      </w:r>
+    </w:p>
+    <w:p>
+      <w:r>
+        <w:rPr>
+          <w:noProof/>
+        </w:rPr>
+        <w:drawing>
+          <wp:anchor distT="0" distB="0" distL="114300" distR="114300" simplePos="0" relativeHeight="251665408" behindDoc="0" locked="0" layoutInCell="1" allowOverlap="1">
+            <wp:simplePos x="0" y="0"/>
+            <wp:positionH relativeFrom="column">
+              <wp:posOffset>19050</wp:posOffset>
+            </wp:positionH>
+            <wp:positionV relativeFrom="paragraph">
+              <wp:posOffset>1929</wp:posOffset>
+            </wp:positionV>
+            <wp:extent cx="3888716" cy="1017917"/>
+            <wp:effectExtent l="19050" t="0" r="0" b="0"/>
+            <wp:wrapSquare wrapText="bothSides"/>
+            <wp:docPr id="34" name="Picture 34"/>
+            <wp:cNvGraphicFramePr>
+              <a:graphicFrameLocks xmlns:a="http://schemas.openxmlformats.org/drawingml/2006/main" noChangeAspect="1"/>
+            </wp:cNvGraphicFramePr>
+            <a:graphic xmlns:a="http://schemas.openxmlformats.org/drawingml/2006/main">
+              <a:graphicData uri="http://schemas.openxmlformats.org/drawingml/2006/picture">
+                <pic:pic xmlns:pic="http://schemas.openxmlformats.org/drawingml/2006/picture">
+                  <pic:nvPicPr>
+                    <pic:cNvPr id="0" name="Picture 34"/>
+                    <pic:cNvPicPr>
+                      <a:picLocks noChangeAspect="1" noChangeArrowheads="1"/>
+                    </pic:cNvPicPr>
+                  </pic:nvPicPr>
+                  <pic:blipFill>
+                    <a:blip r:embed="rId18"/>
+                    <a:srcRect/>
+                    <a:stretch>
+                      <a:fillRect/>
+                    </a:stretch>
+                  </pic:blipFill>
+                  <pic:spPr bwMode="auto">
+                    <a:xfrm>
+                      <a:off x="0" y="0"/>
+                      <a:ext cx="3888716" cy="1017917"/>
+                    </a:xfrm>
+                    <a:prstGeom prst="rect">
+                      <a:avLst/>
+                    </a:prstGeom>
+                    <a:noFill/>
+                    <a:ln w="9525">
+                      <a:noFill/>
+                      <a:miter lim="800000"/>
+                      <a:headEnd/>
+                      <a:tailEnd/>
+                    </a:ln>
+                  </pic:spPr>
+                </pic:pic>
+              </a:graphicData>
+            </a:graphic>
+          </wp:anchor>
+        </w:drawing>
+      </w:r>
+      <w:r>
+        <w:t xml:space="preserve">Click on the </w:t>
+      </w:r>
+      <w:r>
+        <w:rPr>
+          <w:color w:val="0070C0"/>
+        </w:rPr>
+        <w:t>[?]</w:t>
+      </w:r>
+      <w:r>
+        <w:t xml:space="preserve"> n</w:t>
+      </w:r>
+      <w:r>
+        <w:t xml:space="preserve">ext to </w:t>
+      </w:r>
+      <w:r>
+        <w:rPr>
+          <w:i/>
+        </w:rPr>
+        <w:t>PreparedTests</w:t>
+      </w:r>
+      <w:r>
+        <w:t xml:space="preserve">. </w:t>
+      </w:r>
+      <w:r>
+        <w:t>FitNesse will tell you that this page doesn’t exist, but you will give you the choice to create it. Just accept the default, and you wil</w:t>
+      </w:r>
+      <w:r>
+        <w:t xml:space="preserve">l have your first FitNesse page: </w:t>
+      </w:r>
+      <w:r>
+        <w:rPr>
+          <w:rStyle w:val="CodeChar"/>
+        </w:rPr>
+        <w:t>http://localhost:8888/PreparedTests</w:t>
+      </w:r>
+    </w:p>
+    <w:p>
+      <w:r>
+        <w:t>This is where we will be building our tests before we have any implementation.</w:t>
+      </w:r>
+    </w:p>
     <w:sectPr>
       <w:pgSz w:w="12240" w:h="15840"/>
-      <w:pgMar w:top="1440" w:right="1440" w:bottom="1440" w:left="1440" w:header="708" w:footer="708" w:gutter="0"/>
+      <w:pgMar w:top="720" w:right="720" w:bottom="720" w:left="720" w:header="708" w:footer="708" w:gutter="0"/>
       <w:cols w:space="708"/>
       <w:docGrid w:linePitch="360"/>
     </w:sectPr>
@@ -720,6 +1335,7 @@
   <w:style w:type="character" w:default="1" w:styleId="DefaultParagraphFont">
     <w:name w:val="Default Paragraph Font"/>
     <w:uiPriority w:val="1"/>
+    <w:semiHidden/>
     <w:unhideWhenUsed/>
   </w:style>
   <w:style w:type="table" w:default="1" w:styleId="TableNormal">
@@ -749,9 +1365,10 @@
     <w:basedOn w:val="Normal"/>
     <w:link w:val="CodeChar"/>
     <w:qFormat/>
-    <w:rsid w:val="00A46FAB"/>
+    <w:rsid w:val="00F140E3"/>
     <w:pPr>
       <w:shd w:val="clear" w:color="auto" w:fill="F2F2F2" w:themeFill="background1" w:themeFillShade="F2"/>
+      <w:spacing w:after="0"/>
     </w:pPr>
     <w:rPr>
       <w:rFonts w:ascii="Consolas" w:hAnsi="Consolas"/>
@@ -772,7 +1389,7 @@
     <w:name w:val="Code Char"/>
     <w:basedOn w:val="DefaultParagraphFont"/>
     <w:link w:val="Code"/>
-    <w:rsid w:val="00A46FAB"/>
+    <w:rsid w:val="00F140E3"/>
     <w:rPr>
       <w:rFonts w:ascii="Consolas" w:hAnsi="Consolas"/>
       <w:shd w:val="clear" w:color="auto" w:fill="F2F2F2" w:themeFill="background1" w:themeFillShade="F2"/>
@@ -886,6 +1503,31 @@
     <w:pPr>
       <w:spacing w:after="0" w:line="240" w:lineRule="auto"/>
     </w:pPr>
+  </w:style>
+  <w:style w:type="character" w:styleId="IntenseEmphasis">
+    <w:name w:val="Intense Emphasis"/>
+    <w:basedOn w:val="DefaultParagraphFont"/>
+    <w:uiPriority w:val="21"/>
+    <w:qFormat/>
+    <w:rsid w:val="00EF5AEA"/>
+    <w:rPr>
+      <w:b/>
+      <w:bCs/>
+      <w:i/>
+      <w:iCs/>
+      <w:color w:val="4F81BD" w:themeColor="accent1"/>
+    </w:rPr>
+  </w:style>
+  <w:style w:type="character" w:styleId="Emphasis">
+    <w:name w:val="Emphasis"/>
+    <w:basedOn w:val="DefaultParagraphFont"/>
+    <w:uiPriority w:val="20"/>
+    <w:qFormat/>
+    <w:rsid w:val="00EF5AEA"/>
+    <w:rPr>
+      <w:i/>
+      <w:iCs/>
+    </w:rPr>
   </w:style>
 </w:styles>
 </file>

--- a/Slides/setup.docx
+++ b/Slides/setup.docx
@@ -205,6 +205,21 @@
         </w:rPr>
         <w:t>\share\current</w:t>
       </w:r>
+      <w:r>
+        <w:t>. To</w:t>
+      </w:r>
+      <w:r>
+        <w:t xml:space="preserve"> make this easier, we’ve prepared a batch file called </w:t>
+      </w:r>
+      <w:r>
+        <w:rPr>
+          <w:rStyle w:val="CodeChar"/>
+        </w:rPr>
+        <w:t>GetLatest.bat</w:t>
+      </w:r>
+      <w:r>
+        <w:t>. Just double-click on it to get the latest version.</w:t>
+      </w:r>
     </w:p>
     <w:p>
       <w:r>
@@ -1121,7 +1136,13 @@
         <w:t xml:space="preserve">. </w:t>
       </w:r>
       <w:r>
-        <w:t>FitNesse will tell you that this page doesn’t exist, but you will give you the choice to create it. Just accept the default, and you wil</w:t>
+        <w:t xml:space="preserve">FitNesse will tell you that this page doesn’t exist, </w:t>
+      </w:r>
+      <w:r>
+        <w:t>and it</w:t>
+      </w:r>
+      <w:r>
+        <w:t xml:space="preserve"> will give you the choice to create it. Just accept the default, and you wil</w:t>
       </w:r>
       <w:r>
         <w:t xml:space="preserve">l have your first FitNesse page: </w:t>
@@ -1335,7 +1356,6 @@
   <w:style w:type="character" w:default="1" w:styleId="DefaultParagraphFont">
     <w:name w:val="Default Paragraph Font"/>
     <w:uiPriority w:val="1"/>
-    <w:semiHidden/>
     <w:unhideWhenUsed/>
   </w:style>
   <w:style w:type="table" w:default="1" w:styleId="TableNormal">
